--- a/labs/lab07/report/lab7.docx
+++ b/labs/lab07/report/lab7.docx
@@ -7,7 +7,7 @@
         <w:pStyle w:val="Title"/>
       </w:pPr>
       <w:r>
-        <w:t xml:space="preserve">Отчёта</w:t>
+        <w:t xml:space="preserve">Отчёт</w:t>
       </w:r>
       <w:r>
         <w:t xml:space="preserve"> </w:t>
@@ -170,7 +170,7 @@
       </w:r>
     </w:p>
     <w:bookmarkEnd w:id="21"/>
-    <w:bookmarkStart w:id="80" w:name="выполнение-лабораторной-работы"/>
+    <w:bookmarkStart w:id="79" w:name="выполнение-лабораторной-работы"/>
     <w:p>
       <w:pPr>
         <w:pStyle w:val="Heading1"/>
@@ -199,9 +199,11 @@
         </w:rPr>
         <w:t xml:space="preserve">1. Реализация переходов в NASM</w:t>
       </w:r>
-      <w:r>
-        <w:t xml:space="preserve"> </w:t>
-      </w:r>
+    </w:p>
+    <w:p>
+      <w:pPr>
+        <w:pStyle w:val="BodyText"/>
+      </w:pPr>
       <w:r>
         <w:t xml:space="preserve">Создаю каталог для программам лабораторной работы № 7, перехожу в него и создаю файл lab7-1.asm:</w:t>
       </w:r>
@@ -1071,9 +1073,11 @@
         </w:rPr>
         <w:t xml:space="preserve">2. Изучение структуры файлы листинга</w:t>
       </w:r>
-      <w:r>
-        <w:t xml:space="preserve"> </w:t>
-      </w:r>
+    </w:p>
+    <w:p>
+      <w:pPr>
+        <w:pStyle w:val="BodyText"/>
+      </w:pPr>
       <w:r>
         <w:t xml:space="preserve">Создаю файл листинга для программы из файла lab7-2.asm:</w:t>
       </w:r>
@@ -1856,15 +1860,14 @@
     </w:p>
     <w:p>
       <w:pPr>
-        <w:pStyle w:val="BodyText"/>
-      </w:pPr>
-      <w:bookmarkStart w:id="79" w:name="fig:001"/>
+        <w:pStyle w:val="CaptionedFigure"/>
+      </w:pPr>
       <w:r>
         <w:drawing>
           <wp:inline>
             <wp:extent cx="3733800" cy="620516"/>
             <wp:effectExtent b="0" l="0" r="0" t="0"/>
-            <wp:docPr descr="Рис 19" title="" id="77" name="Picture"/>
+            <wp:docPr descr="Рис 19" title="fig:" id="77" name="Picture"/>
             <a:graphic>
               <a:graphicData uri="http://schemas.openxmlformats.org/drawingml/2006/picture">
                 <pic:pic>
@@ -1901,17 +1904,37 @@
           </wp:inline>
         </w:drawing>
       </w:r>
-      <w:bookmarkEnd w:id="79"/>
-      <w:r>
-        <w:t xml:space="preserve"> </w:t>
-      </w:r>
-      <w:r>
-        <w:t xml:space="preserve"># Выводы</w:t>
-      </w:r>
-    </w:p>
-    <w:p>
-      <w:pPr>
-        <w:pStyle w:val="BodyText"/>
+    </w:p>
+    <w:p>
+      <w:pPr>
+        <w:pStyle w:val="ImageCaption"/>
+      </w:pPr>
+      <w:r>
+        <w:t xml:space="preserve">Рис 19</w:t>
+      </w:r>
+    </w:p>
+    <w:bookmarkEnd w:id="79"/>
+    <w:bookmarkStart w:id="80" w:name="выводы"/>
+    <w:p>
+      <w:pPr>
+        <w:pStyle w:val="Heading1"/>
+      </w:pPr>
+      <w:r>
+        <w:rPr>
+          <w:rStyle w:val="SectionNumber"/>
+        </w:rPr>
+        <w:t xml:space="preserve">4</w:t>
+      </w:r>
+      <w:r>
+        <w:tab/>
+      </w:r>
+      <w:r>
+        <w:t xml:space="preserve">Выводы</w:t>
+      </w:r>
+    </w:p>
+    <w:p>
+      <w:pPr>
+        <w:pStyle w:val="FirstParagraph"/>
       </w:pPr>
       <w:r>
         <w:t xml:space="preserve">При выполнении лабораторной работы, я изучила команд условного и безусловного переходов в NASM.</w:t>
@@ -1927,7 +1950,7 @@
         <w:rPr>
           <w:rStyle w:val="SectionNumber"/>
         </w:rPr>
-        <w:t xml:space="preserve">4</w:t>
+        <w:t xml:space="preserve">5</w:t>
       </w:r>
       <w:r>
         <w:tab/>
